--- a/analistas/casosDeUso/detalhamentos/inserir_media_final.docx
+++ b/analistas/casosDeUso/detalhamentos/inserir_media_final.docx
@@ -276,80 +276,105 @@
     <w:p>
       <w:pPr>
         <w:pStyle w:val="Ttulo1"/>
-      </w:pPr>
-      <w:r>
+        <w:jc w:val="both"/>
+        <w:rPr>
+          <w:lang w:val="pt-BR"/>
+        </w:rPr>
+      </w:pPr>
+      <w:r>
+        <w:rPr>
+          <w:lang w:val="pt-BR"/>
+        </w:rPr>
         <w:t>Breve Descrição</w:t>
       </w:r>
     </w:p>
     <w:p>
       <w:pPr>
         <w:pStyle w:val="Corpodetexto"/>
-        <w:rPr>
-          <w:lang w:val="pt-BR"/>
-        </w:rPr>
-      </w:pPr>
-      <w:r>
-        <w:rPr>
-          <w:lang w:val="pt-BR"/>
-        </w:rPr>
-        <w:t>Este caso de uso descreve como</w:t>
-      </w:r>
-      <w:r>
-        <w:rPr>
-          <w:lang w:val="pt-BR"/>
-        </w:rPr>
-        <w:t xml:space="preserve"> o usuário Professor usa o sistema para inserir a nota da média final de cada aluno da turma a qual ele ministra.</w:t>
+        <w:jc w:val="both"/>
+        <w:rPr>
+          <w:lang w:val="pt-BR"/>
+        </w:rPr>
+      </w:pPr>
+      <w:r>
+        <w:rPr>
+          <w:lang w:val="pt-BR"/>
+        </w:rPr>
+        <w:t>Este caso de uso descreve como o usuário Professor usa o sistema para inserir a nota da média final de cada aluno da turma a qual ele ministra.</w:t>
       </w:r>
     </w:p>
     <w:p>
       <w:pPr>
         <w:pStyle w:val="Ttulo1"/>
-      </w:pPr>
-      <w:r>
+        <w:jc w:val="both"/>
+        <w:rPr>
+          <w:lang w:val="pt-BR"/>
+        </w:rPr>
+      </w:pPr>
+      <w:r>
+        <w:rPr>
+          <w:lang w:val="pt-BR"/>
+        </w:rPr>
         <w:t>Atores</w:t>
       </w:r>
     </w:p>
     <w:p>
       <w:pPr>
         <w:pStyle w:val="Ttulo2"/>
-      </w:pPr>
-      <w:r>
+        <w:jc w:val="both"/>
+        <w:rPr>
+          <w:lang w:val="pt-BR"/>
+        </w:rPr>
+      </w:pPr>
+      <w:r>
+        <w:rPr>
+          <w:lang w:val="pt-BR"/>
+        </w:rPr>
         <w:t>Professor</w:t>
       </w:r>
     </w:p>
     <w:p>
       <w:pPr>
         <w:pStyle w:val="Ttulo1"/>
-      </w:pPr>
-      <w:r>
+        <w:jc w:val="both"/>
+        <w:rPr>
+          <w:lang w:val="pt-BR"/>
+        </w:rPr>
+      </w:pPr>
+      <w:r>
+        <w:rPr>
+          <w:lang w:val="pt-BR"/>
+        </w:rPr>
         <w:t>Pré-condições</w:t>
       </w:r>
     </w:p>
     <w:p>
       <w:pPr>
         <w:pStyle w:val="Corpodetexto"/>
-        <w:rPr>
-          <w:lang w:val="pt-BR"/>
-        </w:rPr>
-      </w:pPr>
-      <w:r>
-        <w:rPr>
-          <w:lang w:val="pt-BR"/>
-        </w:rPr>
-        <w:t>Há uma conexão ativa com a Internet</w:t>
-      </w:r>
-      <w:r>
-        <w:rPr>
-          <w:lang w:val="pt-BR"/>
-        </w:rPr>
-        <w:t>.</w:t>
+        <w:jc w:val="both"/>
+        <w:rPr>
+          <w:lang w:val="pt-BR"/>
+        </w:rPr>
+      </w:pPr>
+      <w:r>
+        <w:rPr>
+          <w:lang w:val="pt-BR"/>
+        </w:rPr>
+        <w:t>Há uma conexão ativa com a Internet.</w:t>
       </w:r>
     </w:p>
     <w:p>
       <w:pPr>
         <w:pStyle w:val="Ttulo1"/>
-      </w:pPr>
-      <w:r>
+        <w:jc w:val="both"/>
+        <w:rPr>
+          <w:lang w:val="pt-BR"/>
+        </w:rPr>
+      </w:pPr>
+      <w:r>
+        <w:rPr>
+          <w:lang w:val="pt-BR"/>
+        </w:rPr>
         <w:t>Fluxo Básico de Eventos</w:t>
       </w:r>
     </w:p>
@@ -360,6 +385,7 @@
           <w:ilvl w:val="0"/>
           <w:numId w:val="5"/>
         </w:numPr>
+        <w:jc w:val="both"/>
         <w:rPr>
           <w:lang w:val="pt-BR"/>
         </w:rPr>
@@ -390,6 +416,7 @@
           <w:ilvl w:val="0"/>
           <w:numId w:val="5"/>
         </w:numPr>
+        <w:jc w:val="both"/>
         <w:rPr>
           <w:lang w:val="pt-BR"/>
         </w:rPr>
@@ -408,6 +435,7 @@
           <w:ilvl w:val="0"/>
           <w:numId w:val="5"/>
         </w:numPr>
+        <w:jc w:val="both"/>
         <w:rPr>
           <w:lang w:val="pt-BR"/>
         </w:rPr>
@@ -432,6 +460,7 @@
           <w:ilvl w:val="0"/>
           <w:numId w:val="5"/>
         </w:numPr>
+        <w:jc w:val="both"/>
         <w:rPr>
           <w:lang w:val="pt-BR"/>
         </w:rPr>
@@ -456,6 +485,7 @@
           <w:ilvl w:val="0"/>
           <w:numId w:val="5"/>
         </w:numPr>
+        <w:jc w:val="both"/>
         <w:rPr>
           <w:lang w:val="pt-BR"/>
         </w:rPr>
@@ -474,6 +504,7 @@
           <w:ilvl w:val="0"/>
           <w:numId w:val="5"/>
         </w:numPr>
+        <w:jc w:val="both"/>
         <w:rPr>
           <w:lang w:val="pt-BR"/>
         </w:rPr>
@@ -504,6 +535,7 @@
           <w:ilvl w:val="0"/>
           <w:numId w:val="5"/>
         </w:numPr>
+        <w:jc w:val="both"/>
         <w:rPr>
           <w:lang w:val="pt-BR"/>
         </w:rPr>
@@ -522,6 +554,7 @@
           <w:ilvl w:val="0"/>
           <w:numId w:val="5"/>
         </w:numPr>
+        <w:jc w:val="both"/>
         <w:rPr>
           <w:lang w:val="pt-BR"/>
         </w:rPr>
@@ -540,6 +573,7 @@
           <w:ilvl w:val="0"/>
           <w:numId w:val="5"/>
         </w:numPr>
+        <w:jc w:val="both"/>
         <w:rPr>
           <w:lang w:val="pt-BR"/>
         </w:rPr>
@@ -558,6 +592,7 @@
           <w:ilvl w:val="0"/>
           <w:numId w:val="5"/>
         </w:numPr>
+        <w:jc w:val="both"/>
         <w:rPr>
           <w:lang w:val="pt-BR"/>
         </w:rPr>
@@ -572,6 +607,7 @@
     <w:p>
       <w:pPr>
         <w:pStyle w:val="Corpodetexto"/>
+        <w:jc w:val="both"/>
         <w:rPr>
           <w:lang w:val="pt-BR"/>
         </w:rPr>
@@ -580,37 +616,46 @@
     <w:p>
       <w:pPr>
         <w:pStyle w:val="Ttulo1"/>
-      </w:pPr>
-      <w:r>
+        <w:jc w:val="both"/>
+        <w:rPr>
+          <w:lang w:val="pt-BR"/>
+        </w:rPr>
+      </w:pPr>
+      <w:r>
+        <w:rPr>
+          <w:lang w:val="pt-BR"/>
+        </w:rPr>
         <w:t>Fluxos Alternativos</w:t>
       </w:r>
     </w:p>
     <w:p>
       <w:pPr>
         <w:pStyle w:val="Ttulo2"/>
-      </w:pPr>
-      <w:r>
+        <w:jc w:val="both"/>
+        <w:rPr>
+          <w:lang w:val="pt-BR"/>
+        </w:rPr>
+      </w:pPr>
+      <w:r>
+        <w:rPr>
+          <w:lang w:val="pt-BR"/>
+        </w:rPr>
         <w:t>Usuário Inválido</w:t>
       </w:r>
     </w:p>
     <w:p>
       <w:pPr>
         <w:pStyle w:val="Corpodetexto"/>
-        <w:rPr>
-          <w:lang w:val="pt-BR"/>
-        </w:rPr>
-      </w:pPr>
-      <w:r>
-        <w:rPr>
-          <w:lang w:val="pt-BR"/>
-        </w:rPr>
-        <w:t>Se no passo 2 do fluxo básico o Caso de Uso: Fazer Login</w:t>
-      </w:r>
-      <w:r>
-        <w:rPr>
-          <w:lang w:val="pt-BR"/>
-        </w:rPr>
-        <w:t xml:space="preserve"> não for completado com sucesso, então:</w:t>
+        <w:jc w:val="both"/>
+        <w:rPr>
+          <w:lang w:val="pt-BR"/>
+        </w:rPr>
+      </w:pPr>
+      <w:r>
+        <w:rPr>
+          <w:lang w:val="pt-BR"/>
+        </w:rPr>
+        <w:t>Se no passo 2 do fluxo básico o Caso de Uso: Fazer Login não for completado com sucesso, então:</w:t>
       </w:r>
     </w:p>
     <w:p>
@@ -620,31 +665,37 @@
           <w:ilvl w:val="0"/>
           <w:numId w:val="8"/>
         </w:numPr>
-      </w:pPr>
-      <w:r>
-        <w:rPr>
-          <w:lang w:val="pt-BR"/>
-        </w:rPr>
-        <w:t>O caso de uso termina com uma condi</w:t>
-      </w:r>
-      <w:r>
-        <w:rPr>
-          <w:lang w:val="pt-BR"/>
-        </w:rPr>
-        <w:t>ção de falha.</w:t>
+        <w:jc w:val="both"/>
+        <w:rPr>
+          <w:lang w:val="pt-BR"/>
+        </w:rPr>
+      </w:pPr>
+      <w:r>
+        <w:rPr>
+          <w:lang w:val="pt-BR"/>
+        </w:rPr>
+        <w:t>O caso de uso termina com uma condição de falha.</w:t>
       </w:r>
     </w:p>
     <w:p>
       <w:pPr>
         <w:pStyle w:val="Ttulo2"/>
-      </w:pPr>
-      <w:r>
+        <w:jc w:val="both"/>
+        <w:rPr>
+          <w:lang w:val="pt-BR"/>
+        </w:rPr>
+      </w:pPr>
+      <w:r>
+        <w:rPr>
+          <w:lang w:val="pt-BR"/>
+        </w:rPr>
         <w:t>Nota Inválida</w:t>
       </w:r>
     </w:p>
     <w:p>
       <w:pPr>
         <w:pStyle w:val="Corpodetexto"/>
+        <w:jc w:val="both"/>
         <w:rPr>
           <w:lang w:val="pt-BR"/>
         </w:rPr>
@@ -654,25 +705,7 @@
           <w:lang w:val="pt-BR"/>
         </w:rPr>
         <w:lastRenderedPageBreak/>
-        <w:t xml:space="preserve">Se no passo </w:t>
-      </w:r>
-      <w:r>
-        <w:rPr>
-          <w:lang w:val="pt-BR"/>
-        </w:rPr>
-        <w:t>6</w:t>
-      </w:r>
-      <w:r>
-        <w:rPr>
-          <w:lang w:val="pt-BR"/>
-        </w:rPr>
-        <w:t xml:space="preserve"> do fluxo básico o </w:t>
-      </w:r>
-      <w:r>
-        <w:rPr>
-          <w:lang w:val="pt-BR"/>
-        </w:rPr>
-        <w:t>Professor digitar uma nota inválida (ver RS-01 para saber quais os valores permitidos), então:</w:t>
+        <w:t>Se no passo 6 do fluxo básico o Professor digitar uma nota inválida (ver RS-01 para saber quais os valores permitidos), então:</w:t>
       </w:r>
     </w:p>
     <w:p>
@@ -682,21 +715,16 @@
           <w:ilvl w:val="0"/>
           <w:numId w:val="9"/>
         </w:numPr>
-        <w:rPr>
-          <w:lang w:val="pt-BR"/>
-        </w:rPr>
-      </w:pPr>
-      <w:r>
-        <w:rPr>
-          <w:lang w:val="pt-BR"/>
-        </w:rPr>
-        <w:t xml:space="preserve">O </w:t>
-      </w:r>
-      <w:r>
-        <w:rPr>
-          <w:lang w:val="pt-BR"/>
-        </w:rPr>
-        <w:t xml:space="preserve">sistema não permite que a inserção da nota seja </w:t>
+        <w:jc w:val="both"/>
+        <w:rPr>
+          <w:lang w:val="pt-BR"/>
+        </w:rPr>
+      </w:pPr>
+      <w:r>
+        <w:rPr>
+          <w:lang w:val="pt-BR"/>
+        </w:rPr>
+        <w:t xml:space="preserve">O sistema não permite que a inserção da nota seja </w:t>
       </w:r>
       <w:r>
         <w:rPr>
@@ -718,6 +746,7 @@
           <w:ilvl w:val="0"/>
           <w:numId w:val="9"/>
         </w:numPr>
+        <w:jc w:val="both"/>
         <w:rPr>
           <w:lang w:val="pt-BR"/>
         </w:rPr>
@@ -736,6 +765,7 @@
           <w:ilvl w:val="0"/>
           <w:numId w:val="9"/>
         </w:numPr>
+        <w:jc w:val="both"/>
         <w:rPr>
           <w:lang w:val="pt-BR"/>
         </w:rPr>
@@ -750,6 +780,7 @@
     <w:p>
       <w:pPr>
         <w:pStyle w:val="Ttulo2"/>
+        <w:jc w:val="both"/>
         <w:rPr>
           <w:lang w:val="pt-BR"/>
         </w:rPr>
@@ -764,27 +795,16 @@
     <w:p>
       <w:pPr>
         <w:pStyle w:val="Corpodetexto"/>
-        <w:rPr>
-          <w:lang w:val="pt-BR"/>
-        </w:rPr>
-      </w:pPr>
-      <w:r>
-        <w:rPr>
-          <w:lang w:val="pt-BR"/>
-        </w:rPr>
-        <w:t xml:space="preserve">Se no passo </w:t>
-      </w:r>
-      <w:r>
-        <w:rPr>
-          <w:lang w:val="pt-BR"/>
-        </w:rPr>
-        <w:t xml:space="preserve">8 </w:t>
-      </w:r>
-      <w:r>
-        <w:rPr>
-          <w:lang w:val="pt-BR"/>
-        </w:rPr>
-        <w:t xml:space="preserve">do fluxo básico </w:t>
+        <w:jc w:val="both"/>
+        <w:rPr>
+          <w:lang w:val="pt-BR"/>
+        </w:rPr>
+      </w:pPr>
+      <w:r>
+        <w:rPr>
+          <w:lang w:val="pt-BR"/>
+        </w:rPr>
+        <w:t xml:space="preserve">Se no passo 8 do fluxo básico </w:t>
       </w:r>
       <w:r>
         <w:rPr>
@@ -818,6 +838,7 @@
           <w:ilvl w:val="0"/>
           <w:numId w:val="10"/>
         </w:numPr>
+        <w:jc w:val="both"/>
         <w:rPr>
           <w:lang w:val="pt-BR"/>
         </w:rPr>
@@ -848,6 +869,7 @@
           <w:ilvl w:val="0"/>
           <w:numId w:val="10"/>
         </w:numPr>
+        <w:jc w:val="both"/>
         <w:rPr>
           <w:lang w:val="pt-BR"/>
         </w:rPr>
@@ -862,14 +884,22 @@
     <w:p>
       <w:pPr>
         <w:pStyle w:val="Ttulo1"/>
-      </w:pPr>
-      <w:r>
+        <w:jc w:val="both"/>
+        <w:rPr>
+          <w:lang w:val="pt-BR"/>
+        </w:rPr>
+      </w:pPr>
+      <w:r>
+        <w:rPr>
+          <w:lang w:val="pt-BR"/>
+        </w:rPr>
         <w:t>Cenários Importantes</w:t>
       </w:r>
     </w:p>
     <w:p>
       <w:pPr>
         <w:pStyle w:val="Ttulo2"/>
+        <w:jc w:val="both"/>
         <w:rPr>
           <w:lang w:val="pt-BR"/>
         </w:rPr>
@@ -884,6 +914,7 @@
     <w:p>
       <w:pPr>
         <w:pStyle w:val="Ttulo2"/>
+        <w:jc w:val="both"/>
         <w:rPr>
           <w:lang w:val="pt-BR"/>
         </w:rPr>
@@ -898,6 +929,7 @@
     <w:p>
       <w:pPr>
         <w:pStyle w:val="Ttulo2"/>
+        <w:jc w:val="both"/>
         <w:rPr>
           <w:lang w:val="pt-BR"/>
         </w:rPr>
@@ -912,27 +944,48 @@
     <w:p>
       <w:pPr>
         <w:pStyle w:val="Ttulo1"/>
-      </w:pPr>
-      <w:r>
+        <w:jc w:val="both"/>
+        <w:rPr>
+          <w:lang w:val="pt-BR"/>
+        </w:rPr>
+      </w:pPr>
+      <w:r>
+        <w:rPr>
+          <w:lang w:val="pt-BR"/>
+        </w:rPr>
         <w:t>Pós</w:t>
       </w:r>
       <w:r>
+        <w:rPr>
+          <w:lang w:val="pt-BR"/>
+        </w:rPr>
         <w:t>-</w:t>
       </w:r>
       <w:r>
+        <w:rPr>
+          <w:lang w:val="pt-BR"/>
+        </w:rPr>
         <w:t>condições</w:t>
       </w:r>
     </w:p>
     <w:p>
       <w:pPr>
         <w:pStyle w:val="Ttulo2"/>
-      </w:pPr>
-      <w:r>
+        <w:jc w:val="both"/>
+        <w:rPr>
+          <w:lang w:val="pt-BR"/>
+        </w:rPr>
+      </w:pPr>
+      <w:r>
+        <w:rPr>
+          <w:lang w:val="pt-BR"/>
+        </w:rPr>
         <w:t>Finalização com Sucesso</w:t>
       </w:r>
     </w:p>
     <w:p>
       <w:pPr>
+        <w:jc w:val="both"/>
         <w:rPr>
           <w:sz w:val="20"/>
           <w:szCs w:val="20"/>
@@ -945,61 +998,46 @@
           <w:szCs w:val="20"/>
           <w:lang w:val="pt-BR"/>
         </w:rPr>
-        <w:t>O usuário inseriu com sucesso a média final do aluno</w:t>
-      </w:r>
-      <w:r>
+        <w:t>O usuário inseriu com sucesso a média final do aluno, os dados foram gravados no sistema e os logs internos foram atualizados.</w:t>
+      </w:r>
+    </w:p>
+    <w:p>
+      <w:pPr>
+        <w:pStyle w:val="Ttulo2"/>
+        <w:jc w:val="both"/>
+        <w:rPr>
+          <w:lang w:val="pt-BR"/>
+        </w:rPr>
+      </w:pPr>
+      <w:r>
+        <w:rPr>
+          <w:lang w:val="pt-BR"/>
+        </w:rPr>
+        <w:t>Condição de Falha</w:t>
+      </w:r>
+    </w:p>
+    <w:p>
+      <w:pPr>
+        <w:jc w:val="both"/>
         <w:rPr>
           <w:sz w:val="20"/>
           <w:szCs w:val="20"/>
           <w:lang w:val="pt-BR"/>
         </w:rPr>
-        <w:t xml:space="preserve">, </w:t>
-      </w:r>
+      </w:pPr>
       <w:r>
         <w:rPr>
           <w:sz w:val="20"/>
           <w:szCs w:val="20"/>
           <w:lang w:val="pt-BR"/>
         </w:rPr>
-        <w:t xml:space="preserve">os </w:t>
-      </w:r>
-      <w:r>
-        <w:rPr>
-          <w:sz w:val="20"/>
-          <w:szCs w:val="20"/>
-          <w:lang w:val="pt-BR"/>
-        </w:rPr>
-        <w:t>dados foram gravados no sistema e os logs internos foram atualizados.</w:t>
-      </w:r>
-    </w:p>
-    <w:p>
-      <w:pPr>
-        <w:pStyle w:val="Ttulo2"/>
-      </w:pPr>
-      <w:r>
-        <w:t>Condição de Falha</w:t>
-      </w:r>
-    </w:p>
-    <w:p>
-      <w:pPr>
-        <w:rPr>
-          <w:sz w:val="20"/>
-          <w:szCs w:val="20"/>
-          <w:lang w:val="pt-BR"/>
-        </w:rPr>
-      </w:pPr>
-      <w:r>
-        <w:rPr>
-          <w:sz w:val="20"/>
-          <w:szCs w:val="20"/>
-          <w:lang w:val="pt-BR"/>
-        </w:rPr>
         <w:t>Os logs internos foram atualizados de acordo com o erro ocorrido.</w:t>
       </w:r>
     </w:p>
     <w:p>
       <w:pPr>
         <w:pStyle w:val="Ttulo1"/>
+        <w:jc w:val="both"/>
         <w:rPr>
           <w:lang w:val="pt-BR"/>
         </w:rPr>
@@ -1014,21 +1052,16 @@
     <w:p>
       <w:pPr>
         <w:pStyle w:val="Corpodetexto"/>
-        <w:rPr>
-          <w:lang w:val="pt-BR"/>
-        </w:rPr>
-      </w:pPr>
-      <w:r>
-        <w:rPr>
-          <w:lang w:val="pt-BR"/>
-        </w:rPr>
-        <w:t xml:space="preserve">[RS:IMF – 01] O intervalo permitido </w:t>
-      </w:r>
-      <w:r>
-        <w:rPr>
-          <w:lang w:val="pt-BR"/>
-        </w:rPr>
-        <w:t xml:space="preserve">corresponde ao intervalo </w:t>
+        <w:jc w:val="both"/>
+        <w:rPr>
+          <w:lang w:val="pt-BR"/>
+        </w:rPr>
+      </w:pPr>
+      <w:r>
+        <w:rPr>
+          <w:lang w:val="pt-BR"/>
+        </w:rPr>
+        <w:t xml:space="preserve">[RS:IMF – 01] O intervalo permitido corresponde ao intervalo </w:t>
       </w:r>
       <w:r>
         <w:rPr>
@@ -1058,6 +1091,7 @@
     <w:p>
       <w:pPr>
         <w:pStyle w:val="Corpodetexto"/>
+        <w:jc w:val="both"/>
         <w:rPr>
           <w:lang w:val="pt-BR"/>
         </w:rPr>
@@ -1102,6 +1136,7 @@
     <w:p>
       <w:pPr>
         <w:pStyle w:val="Corpodetexto"/>
+        <w:jc w:val="both"/>
         <w:rPr>
           <w:lang w:val="pt-BR"/>
         </w:rPr>
@@ -1142,6 +1177,7 @@
     <w:p>
       <w:pPr>
         <w:pStyle w:val="Corpodetexto"/>
+        <w:jc w:val="both"/>
         <w:rPr>
           <w:lang w:val="pt-BR"/>
         </w:rPr>
@@ -1180,13 +1216,15 @@
     </w:p>
     <w:p>
       <w:pPr>
-        <w:rPr>
-          <w:lang w:val="pt-BR"/>
-        </w:rPr>
-      </w:pPr>
-    </w:p>
-    <w:p>
-      <w:pPr>
+        <w:jc w:val="both"/>
+        <w:rPr>
+          <w:lang w:val="pt-BR"/>
+        </w:rPr>
+      </w:pPr>
+    </w:p>
+    <w:p>
+      <w:pPr>
+        <w:jc w:val="both"/>
         <w:rPr>
           <w:lang w:val="pt-BR"/>
         </w:rPr>
@@ -1245,12 +1283,6 @@
       <w:gridCol w:w="2424"/>
     </w:tblGrid>
     <w:tr>
-      <w:tblPrEx>
-        <w:tblCellMar>
-          <w:top w:w="0" w:type="dxa"/>
-          <w:bottom w:w="0" w:type="dxa"/>
-        </w:tblCellMar>
-      </w:tblPrEx>
       <w:tc>
         <w:tcPr>
           <w:tcW w:w="3162" w:type="dxa"/>
@@ -1474,12 +1506,6 @@
       <w:gridCol w:w="2369"/>
     </w:tblGrid>
     <w:tr>
-      <w:tblPrEx>
-        <w:tblCellMar>
-          <w:top w:w="0" w:type="dxa"/>
-          <w:bottom w:w="0" w:type="dxa"/>
-        </w:tblCellMar>
-      </w:tblPrEx>
       <w:trPr>
         <w:trHeight w:val="127"/>
       </w:trPr>
@@ -1530,12 +1556,6 @@
       </w:tc>
     </w:tr>
     <w:tr>
-      <w:tblPrEx>
-        <w:tblCellMar>
-          <w:top w:w="0" w:type="dxa"/>
-          <w:bottom w:w="0" w:type="dxa"/>
-        </w:tblCellMar>
-      </w:tblPrEx>
       <w:tc>
         <w:tcPr>
           <w:tcW w:w="6379" w:type="dxa"/>
@@ -2751,6 +2771,7 @@
   <w:style w:type="paragraph" w:default="1" w:styleId="Normal">
     <w:name w:val="Normal"/>
     <w:qFormat/>
+    <w:rsid w:val="00113BFF"/>
     <w:rPr>
       <w:sz w:val="24"/>
       <w:szCs w:val="24"/>
@@ -2762,6 +2783,7 @@
     <w:basedOn w:val="Normal"/>
     <w:next w:val="Normal"/>
     <w:qFormat/>
+    <w:rsid w:val="00113BFF"/>
     <w:pPr>
       <w:keepNext/>
       <w:widowControl w:val="0"/>
@@ -2783,6 +2805,7 @@
     <w:basedOn w:val="Ttulo1"/>
     <w:next w:val="Normal"/>
     <w:qFormat/>
+    <w:rsid w:val="00113BFF"/>
     <w:pPr>
       <w:keepNext w:val="0"/>
       <w:numPr>
@@ -2799,6 +2822,7 @@
     <w:name w:val="heading 3"/>
     <w:basedOn w:val="Ttulo1"/>
     <w:qFormat/>
+    <w:rsid w:val="00113BFF"/>
     <w:pPr>
       <w:keepNext w:val="0"/>
       <w:numPr>
@@ -2935,11 +2959,16 @@
   </w:style>
   <w:style w:type="character" w:default="1" w:styleId="Fontepargpadro">
     <w:name w:val="Default Paragraph Font"/>
+    <w:uiPriority w:val="1"/>
     <w:semiHidden/>
+    <w:unhideWhenUsed/>
   </w:style>
   <w:style w:type="table" w:default="1" w:styleId="Tabelanormal">
     <w:name w:val="Normal Table"/>
+    <w:uiPriority w:val="99"/>
     <w:semiHidden/>
+    <w:unhideWhenUsed/>
+    <w:qFormat/>
     <w:tblPr>
       <w:tblInd w:w="0" w:type="dxa"/>
       <w:tblCellMar>
@@ -2952,11 +2981,14 @@
   </w:style>
   <w:style w:type="numbering" w:default="1" w:styleId="Semlista">
     <w:name w:val="No List"/>
+    <w:uiPriority w:val="99"/>
     <w:semiHidden/>
+    <w:unhideWhenUsed/>
   </w:style>
   <w:style w:type="paragraph" w:styleId="Cabealho">
     <w:name w:val="header"/>
     <w:basedOn w:val="Normal"/>
+    <w:rsid w:val="00113BFF"/>
     <w:pPr>
       <w:tabs>
         <w:tab w:val="center" w:pos="4320"/>
@@ -2967,6 +2999,7 @@
   <w:style w:type="paragraph" w:styleId="Rodap">
     <w:name w:val="footer"/>
     <w:basedOn w:val="Normal"/>
+    <w:rsid w:val="00113BFF"/>
     <w:pPr>
       <w:tabs>
         <w:tab w:val="center" w:pos="4320"/>
@@ -2977,11 +3010,13 @@
   <w:style w:type="character" w:styleId="Nmerodepgina">
     <w:name w:val="page number"/>
     <w:basedOn w:val="Fontepargpadro"/>
+    <w:rsid w:val="00113BFF"/>
   </w:style>
   <w:style w:type="paragraph" w:styleId="Corpodetexto">
     <w:name w:val="Body Text"/>
     <w:basedOn w:val="Normal"/>
     <w:link w:val="CorpodetextoChar"/>
+    <w:rsid w:val="00113BFF"/>
     <w:pPr>
       <w:keepLines/>
       <w:widowControl w:val="0"/>
@@ -2997,6 +3032,7 @@
     <w:name w:val="Title"/>
     <w:basedOn w:val="Normal"/>
     <w:qFormat/>
+    <w:rsid w:val="00113BFF"/>
     <w:pPr>
       <w:spacing w:before="240" w:after="60"/>
       <w:jc w:val="center"/>

--- a/analistas/casosDeUso/detalhamentos/inserir_media_final.docx
+++ b/analistas/casosDeUso/detalhamentos/inserir_media_final.docx
@@ -276,105 +276,80 @@
     <w:p>
       <w:pPr>
         <w:pStyle w:val="Ttulo1"/>
-        <w:jc w:val="both"/>
-        <w:rPr>
-          <w:lang w:val="pt-BR"/>
-        </w:rPr>
-      </w:pPr>
-      <w:r>
-        <w:rPr>
-          <w:lang w:val="pt-BR"/>
-        </w:rPr>
+      </w:pPr>
+      <w:r>
         <w:t>Breve Descrição</w:t>
       </w:r>
     </w:p>
     <w:p>
       <w:pPr>
         <w:pStyle w:val="Corpodetexto"/>
-        <w:jc w:val="both"/>
-        <w:rPr>
-          <w:lang w:val="pt-BR"/>
-        </w:rPr>
-      </w:pPr>
-      <w:r>
-        <w:rPr>
-          <w:lang w:val="pt-BR"/>
-        </w:rPr>
-        <w:t>Este caso de uso descreve como o usuário Professor usa o sistema para inserir a nota da média final de cada aluno da turma a qual ele ministra.</w:t>
+        <w:rPr>
+          <w:lang w:val="pt-BR"/>
+        </w:rPr>
+      </w:pPr>
+      <w:r>
+        <w:rPr>
+          <w:lang w:val="pt-BR"/>
+        </w:rPr>
+        <w:t>Este caso de uso descreve como</w:t>
+      </w:r>
+      <w:r>
+        <w:rPr>
+          <w:lang w:val="pt-BR"/>
+        </w:rPr>
+        <w:t xml:space="preserve"> o usuário Professor usa o sistema para inserir a nota da média final de cada aluno da turma a qual ele ministra.</w:t>
       </w:r>
     </w:p>
     <w:p>
       <w:pPr>
         <w:pStyle w:val="Ttulo1"/>
-        <w:jc w:val="both"/>
-        <w:rPr>
-          <w:lang w:val="pt-BR"/>
-        </w:rPr>
-      </w:pPr>
-      <w:r>
-        <w:rPr>
-          <w:lang w:val="pt-BR"/>
-        </w:rPr>
+      </w:pPr>
+      <w:r>
         <w:t>Atores</w:t>
       </w:r>
     </w:p>
     <w:p>
       <w:pPr>
         <w:pStyle w:val="Ttulo2"/>
-        <w:jc w:val="both"/>
-        <w:rPr>
-          <w:lang w:val="pt-BR"/>
-        </w:rPr>
-      </w:pPr>
-      <w:r>
-        <w:rPr>
-          <w:lang w:val="pt-BR"/>
-        </w:rPr>
+      </w:pPr>
+      <w:r>
         <w:t>Professor</w:t>
       </w:r>
     </w:p>
     <w:p>
       <w:pPr>
         <w:pStyle w:val="Ttulo1"/>
-        <w:jc w:val="both"/>
-        <w:rPr>
-          <w:lang w:val="pt-BR"/>
-        </w:rPr>
-      </w:pPr>
-      <w:r>
-        <w:rPr>
-          <w:lang w:val="pt-BR"/>
-        </w:rPr>
+      </w:pPr>
+      <w:r>
         <w:t>Pré-condições</w:t>
       </w:r>
     </w:p>
     <w:p>
       <w:pPr>
         <w:pStyle w:val="Corpodetexto"/>
-        <w:jc w:val="both"/>
-        <w:rPr>
-          <w:lang w:val="pt-BR"/>
-        </w:rPr>
-      </w:pPr>
-      <w:r>
-        <w:rPr>
-          <w:lang w:val="pt-BR"/>
-        </w:rPr>
-        <w:t>Há uma conexão ativa com a Internet.</w:t>
+        <w:rPr>
+          <w:lang w:val="pt-BR"/>
+        </w:rPr>
+      </w:pPr>
+      <w:r>
+        <w:rPr>
+          <w:lang w:val="pt-BR"/>
+        </w:rPr>
+        <w:t>Há uma conexão ativa com a Internet</w:t>
+      </w:r>
+      <w:r>
+        <w:rPr>
+          <w:lang w:val="pt-BR"/>
+        </w:rPr>
+        <w:t>.</w:t>
       </w:r>
     </w:p>
     <w:p>
       <w:pPr>
         <w:pStyle w:val="Ttulo1"/>
-        <w:jc w:val="both"/>
-        <w:rPr>
-          <w:lang w:val="pt-BR"/>
-        </w:rPr>
-      </w:pPr>
-      <w:r>
-        <w:rPr>
-          <w:lang w:val="pt-BR"/>
-        </w:rPr>
+      </w:pPr>
+      <w:r>
         <w:t>Fluxo Básico de Eventos</w:t>
       </w:r>
     </w:p>
@@ -385,7 +360,6 @@
           <w:ilvl w:val="0"/>
           <w:numId w:val="5"/>
         </w:numPr>
-        <w:jc w:val="both"/>
         <w:rPr>
           <w:lang w:val="pt-BR"/>
         </w:rPr>
@@ -416,7 +390,6 @@
           <w:ilvl w:val="0"/>
           <w:numId w:val="5"/>
         </w:numPr>
-        <w:jc w:val="both"/>
         <w:rPr>
           <w:lang w:val="pt-BR"/>
         </w:rPr>
@@ -435,7 +408,6 @@
           <w:ilvl w:val="0"/>
           <w:numId w:val="5"/>
         </w:numPr>
-        <w:jc w:val="both"/>
         <w:rPr>
           <w:lang w:val="pt-BR"/>
         </w:rPr>
@@ -460,7 +432,6 @@
           <w:ilvl w:val="0"/>
           <w:numId w:val="5"/>
         </w:numPr>
-        <w:jc w:val="both"/>
         <w:rPr>
           <w:lang w:val="pt-BR"/>
         </w:rPr>
@@ -485,7 +456,6 @@
           <w:ilvl w:val="0"/>
           <w:numId w:val="5"/>
         </w:numPr>
-        <w:jc w:val="both"/>
         <w:rPr>
           <w:lang w:val="pt-BR"/>
         </w:rPr>
@@ -504,7 +474,6 @@
           <w:ilvl w:val="0"/>
           <w:numId w:val="5"/>
         </w:numPr>
-        <w:jc w:val="both"/>
         <w:rPr>
           <w:lang w:val="pt-BR"/>
         </w:rPr>
@@ -535,16 +504,27 @@
           <w:ilvl w:val="0"/>
           <w:numId w:val="5"/>
         </w:numPr>
-        <w:jc w:val="both"/>
-        <w:rPr>
-          <w:lang w:val="pt-BR"/>
-        </w:rPr>
-      </w:pPr>
-      <w:r>
-        <w:rPr>
-          <w:lang w:val="pt-BR"/>
-        </w:rPr>
-        <w:t>O sistema seleciona a linha correspondente a célula que foi editada para evidenciar que tal linha foi editada.</w:t>
+        <w:rPr>
+          <w:lang w:val="pt-BR"/>
+        </w:rPr>
+      </w:pPr>
+      <w:r>
+        <w:rPr>
+          <w:lang w:val="pt-BR"/>
+        </w:rPr>
+        <w:t xml:space="preserve">O sistema </w:t>
+      </w:r>
+      <w:r>
+        <w:rPr>
+          <w:lang w:val="pt-BR"/>
+        </w:rPr>
+        <w:t>deixa visivelmente marcada</w:t>
+      </w:r>
+      <w:r>
+        <w:rPr>
+          <w:lang w:val="pt-BR"/>
+        </w:rPr>
+        <w:t xml:space="preserve"> a linha correspondente a célula que foi editada para evidenciar que tal linha foi editada.</w:t>
       </w:r>
     </w:p>
     <w:p>
@@ -554,7 +534,6 @@
           <w:ilvl w:val="0"/>
           <w:numId w:val="5"/>
         </w:numPr>
-        <w:jc w:val="both"/>
         <w:rPr>
           <w:lang w:val="pt-BR"/>
         </w:rPr>
@@ -573,7 +552,6 @@
           <w:ilvl w:val="0"/>
           <w:numId w:val="5"/>
         </w:numPr>
-        <w:jc w:val="both"/>
         <w:rPr>
           <w:lang w:val="pt-BR"/>
         </w:rPr>
@@ -592,7 +570,6 @@
           <w:ilvl w:val="0"/>
           <w:numId w:val="5"/>
         </w:numPr>
-        <w:jc w:val="both"/>
         <w:rPr>
           <w:lang w:val="pt-BR"/>
         </w:rPr>
@@ -607,7 +584,6 @@
     <w:p>
       <w:pPr>
         <w:pStyle w:val="Corpodetexto"/>
-        <w:jc w:val="both"/>
         <w:rPr>
           <w:lang w:val="pt-BR"/>
         </w:rPr>
@@ -616,46 +592,37 @@
     <w:p>
       <w:pPr>
         <w:pStyle w:val="Ttulo1"/>
-        <w:jc w:val="both"/>
-        <w:rPr>
-          <w:lang w:val="pt-BR"/>
-        </w:rPr>
-      </w:pPr>
-      <w:r>
-        <w:rPr>
-          <w:lang w:val="pt-BR"/>
-        </w:rPr>
+      </w:pPr>
+      <w:r>
         <w:t>Fluxos Alternativos</w:t>
       </w:r>
     </w:p>
     <w:p>
       <w:pPr>
         <w:pStyle w:val="Ttulo2"/>
-        <w:jc w:val="both"/>
-        <w:rPr>
-          <w:lang w:val="pt-BR"/>
-        </w:rPr>
-      </w:pPr>
-      <w:r>
-        <w:rPr>
-          <w:lang w:val="pt-BR"/>
-        </w:rPr>
+      </w:pPr>
+      <w:r>
         <w:t>Usuário Inválido</w:t>
       </w:r>
     </w:p>
     <w:p>
       <w:pPr>
         <w:pStyle w:val="Corpodetexto"/>
-        <w:jc w:val="both"/>
-        <w:rPr>
-          <w:lang w:val="pt-BR"/>
-        </w:rPr>
-      </w:pPr>
-      <w:r>
-        <w:rPr>
-          <w:lang w:val="pt-BR"/>
-        </w:rPr>
-        <w:t>Se no passo 2 do fluxo básico o Caso de Uso: Fazer Login não for completado com sucesso, então:</w:t>
+        <w:rPr>
+          <w:lang w:val="pt-BR"/>
+        </w:rPr>
+      </w:pPr>
+      <w:r>
+        <w:rPr>
+          <w:lang w:val="pt-BR"/>
+        </w:rPr>
+        <w:t>Se no passo 2 do fluxo básico o Caso de Uso: Fazer Login</w:t>
+      </w:r>
+      <w:r>
+        <w:rPr>
+          <w:lang w:val="pt-BR"/>
+        </w:rPr>
+        <w:t xml:space="preserve"> não for completado com sucesso, então:</w:t>
       </w:r>
     </w:p>
     <w:p>
@@ -665,37 +632,34 @@
           <w:ilvl w:val="0"/>
           <w:numId w:val="8"/>
         </w:numPr>
-        <w:jc w:val="both"/>
-        <w:rPr>
-          <w:lang w:val="pt-BR"/>
-        </w:rPr>
-      </w:pPr>
-      <w:r>
-        <w:rPr>
-          <w:lang w:val="pt-BR"/>
-        </w:rPr>
-        <w:t>O caso de uso termina com uma condição de falha.</w:t>
+        <w:rPr>
+          <w:lang w:val="pt-BR"/>
+        </w:rPr>
+      </w:pPr>
+      <w:r>
+        <w:rPr>
+          <w:lang w:val="pt-BR"/>
+        </w:rPr>
+        <w:t>O caso de uso termina com uma condi</w:t>
+      </w:r>
+      <w:r>
+        <w:rPr>
+          <w:lang w:val="pt-BR"/>
+        </w:rPr>
+        <w:t>ção de falha.</w:t>
       </w:r>
     </w:p>
     <w:p>
       <w:pPr>
         <w:pStyle w:val="Ttulo2"/>
-        <w:jc w:val="both"/>
-        <w:rPr>
-          <w:lang w:val="pt-BR"/>
-        </w:rPr>
-      </w:pPr>
-      <w:r>
-        <w:rPr>
-          <w:lang w:val="pt-BR"/>
-        </w:rPr>
+      </w:pPr>
+      <w:r>
         <w:t>Nota Inválida</w:t>
       </w:r>
     </w:p>
     <w:p>
       <w:pPr>
         <w:pStyle w:val="Corpodetexto"/>
-        <w:jc w:val="both"/>
         <w:rPr>
           <w:lang w:val="pt-BR"/>
         </w:rPr>
@@ -705,7 +669,25 @@
           <w:lang w:val="pt-BR"/>
         </w:rPr>
         <w:lastRenderedPageBreak/>
-        <w:t>Se no passo 6 do fluxo básico o Professor digitar uma nota inválida (ver RS-01 para saber quais os valores permitidos), então:</w:t>
+        <w:t xml:space="preserve">Se no passo </w:t>
+      </w:r>
+      <w:r>
+        <w:rPr>
+          <w:lang w:val="pt-BR"/>
+        </w:rPr>
+        <w:t>6</w:t>
+      </w:r>
+      <w:r>
+        <w:rPr>
+          <w:lang w:val="pt-BR"/>
+        </w:rPr>
+        <w:t xml:space="preserve"> do fluxo básico o </w:t>
+      </w:r>
+      <w:r>
+        <w:rPr>
+          <w:lang w:val="pt-BR"/>
+        </w:rPr>
+        <w:t>Professor digitar uma nota inválida (ver RS-01 para saber quais os valores permitidos), então:</w:t>
       </w:r>
     </w:p>
     <w:p>
@@ -715,16 +697,21 @@
           <w:ilvl w:val="0"/>
           <w:numId w:val="9"/>
         </w:numPr>
-        <w:jc w:val="both"/>
-        <w:rPr>
-          <w:lang w:val="pt-BR"/>
-        </w:rPr>
-      </w:pPr>
-      <w:r>
-        <w:rPr>
-          <w:lang w:val="pt-BR"/>
-        </w:rPr>
-        <w:t xml:space="preserve">O sistema não permite que a inserção da nota seja </w:t>
+        <w:rPr>
+          <w:lang w:val="pt-BR"/>
+        </w:rPr>
+      </w:pPr>
+      <w:r>
+        <w:rPr>
+          <w:lang w:val="pt-BR"/>
+        </w:rPr>
+        <w:t xml:space="preserve">O </w:t>
+      </w:r>
+      <w:r>
+        <w:rPr>
+          <w:lang w:val="pt-BR"/>
+        </w:rPr>
+        <w:t xml:space="preserve">sistema não permite que a inserção da nota seja </w:t>
       </w:r>
       <w:r>
         <w:rPr>
@@ -746,7 +733,6 @@
           <w:ilvl w:val="0"/>
           <w:numId w:val="9"/>
         </w:numPr>
-        <w:jc w:val="both"/>
         <w:rPr>
           <w:lang w:val="pt-BR"/>
         </w:rPr>
@@ -765,7 +751,6 @@
           <w:ilvl w:val="0"/>
           <w:numId w:val="9"/>
         </w:numPr>
-        <w:jc w:val="both"/>
         <w:rPr>
           <w:lang w:val="pt-BR"/>
         </w:rPr>
@@ -780,7 +765,6 @@
     <w:p>
       <w:pPr>
         <w:pStyle w:val="Ttulo2"/>
-        <w:jc w:val="both"/>
         <w:rPr>
           <w:lang w:val="pt-BR"/>
         </w:rPr>
@@ -795,16 +779,27 @@
     <w:p>
       <w:pPr>
         <w:pStyle w:val="Corpodetexto"/>
-        <w:jc w:val="both"/>
-        <w:rPr>
-          <w:lang w:val="pt-BR"/>
-        </w:rPr>
-      </w:pPr>
-      <w:r>
-        <w:rPr>
-          <w:lang w:val="pt-BR"/>
-        </w:rPr>
-        <w:t xml:space="preserve">Se no passo 8 do fluxo básico </w:t>
+        <w:rPr>
+          <w:lang w:val="pt-BR"/>
+        </w:rPr>
+      </w:pPr>
+      <w:r>
+        <w:rPr>
+          <w:lang w:val="pt-BR"/>
+        </w:rPr>
+        <w:t xml:space="preserve">Se no passo </w:t>
+      </w:r>
+      <w:r>
+        <w:rPr>
+          <w:lang w:val="pt-BR"/>
+        </w:rPr>
+        <w:t xml:space="preserve">8 </w:t>
+      </w:r>
+      <w:r>
+        <w:rPr>
+          <w:lang w:val="pt-BR"/>
+        </w:rPr>
+        <w:t xml:space="preserve">do fluxo básico </w:t>
       </w:r>
       <w:r>
         <w:rPr>
@@ -838,7 +833,6 @@
           <w:ilvl w:val="0"/>
           <w:numId w:val="10"/>
         </w:numPr>
-        <w:jc w:val="both"/>
         <w:rPr>
           <w:lang w:val="pt-BR"/>
         </w:rPr>
@@ -869,7 +863,6 @@
           <w:ilvl w:val="0"/>
           <w:numId w:val="10"/>
         </w:numPr>
-        <w:jc w:val="both"/>
         <w:rPr>
           <w:lang w:val="pt-BR"/>
         </w:rPr>
@@ -884,22 +877,14 @@
     <w:p>
       <w:pPr>
         <w:pStyle w:val="Ttulo1"/>
-        <w:jc w:val="both"/>
-        <w:rPr>
-          <w:lang w:val="pt-BR"/>
-        </w:rPr>
-      </w:pPr>
-      <w:r>
-        <w:rPr>
-          <w:lang w:val="pt-BR"/>
-        </w:rPr>
+      </w:pPr>
+      <w:r>
         <w:t>Cenários Importantes</w:t>
       </w:r>
     </w:p>
     <w:p>
       <w:pPr>
         <w:pStyle w:val="Ttulo2"/>
-        <w:jc w:val="both"/>
         <w:rPr>
           <w:lang w:val="pt-BR"/>
         </w:rPr>
@@ -914,7 +899,6 @@
     <w:p>
       <w:pPr>
         <w:pStyle w:val="Ttulo2"/>
-        <w:jc w:val="both"/>
         <w:rPr>
           <w:lang w:val="pt-BR"/>
         </w:rPr>
@@ -929,7 +913,6 @@
     <w:p>
       <w:pPr>
         <w:pStyle w:val="Ttulo2"/>
-        <w:jc w:val="both"/>
         <w:rPr>
           <w:lang w:val="pt-BR"/>
         </w:rPr>
@@ -944,48 +927,27 @@
     <w:p>
       <w:pPr>
         <w:pStyle w:val="Ttulo1"/>
-        <w:jc w:val="both"/>
-        <w:rPr>
-          <w:lang w:val="pt-BR"/>
-        </w:rPr>
-      </w:pPr>
-      <w:r>
-        <w:rPr>
-          <w:lang w:val="pt-BR"/>
-        </w:rPr>
+      </w:pPr>
+      <w:r>
         <w:t>Pós</w:t>
       </w:r>
       <w:r>
-        <w:rPr>
-          <w:lang w:val="pt-BR"/>
-        </w:rPr>
         <w:t>-</w:t>
       </w:r>
       <w:r>
-        <w:rPr>
-          <w:lang w:val="pt-BR"/>
-        </w:rPr>
         <w:t>condições</w:t>
       </w:r>
     </w:p>
     <w:p>
       <w:pPr>
         <w:pStyle w:val="Ttulo2"/>
-        <w:jc w:val="both"/>
-        <w:rPr>
-          <w:lang w:val="pt-BR"/>
-        </w:rPr>
-      </w:pPr>
-      <w:r>
-        <w:rPr>
-          <w:lang w:val="pt-BR"/>
-        </w:rPr>
+      </w:pPr>
+      <w:r>
         <w:t>Finalização com Sucesso</w:t>
       </w:r>
     </w:p>
     <w:p>
       <w:pPr>
-        <w:jc w:val="both"/>
         <w:rPr>
           <w:sz w:val="20"/>
           <w:szCs w:val="20"/>
@@ -998,46 +960,61 @@
           <w:szCs w:val="20"/>
           <w:lang w:val="pt-BR"/>
         </w:rPr>
-        <w:t>O usuário inseriu com sucesso a média final do aluno, os dados foram gravados no sistema e os logs internos foram atualizados.</w:t>
-      </w:r>
-    </w:p>
-    <w:p>
-      <w:pPr>
-        <w:pStyle w:val="Ttulo2"/>
-        <w:jc w:val="both"/>
-        <w:rPr>
-          <w:lang w:val="pt-BR"/>
-        </w:rPr>
-      </w:pPr>
-      <w:r>
-        <w:rPr>
-          <w:lang w:val="pt-BR"/>
-        </w:rPr>
-        <w:t>Condição de Falha</w:t>
-      </w:r>
-    </w:p>
-    <w:p>
-      <w:pPr>
-        <w:jc w:val="both"/>
+        <w:t>O usuário inseriu com sucesso a média final do aluno</w:t>
+      </w:r>
+      <w:r>
         <w:rPr>
           <w:sz w:val="20"/>
           <w:szCs w:val="20"/>
           <w:lang w:val="pt-BR"/>
         </w:rPr>
-      </w:pPr>
+        <w:t xml:space="preserve">, </w:t>
+      </w:r>
       <w:r>
         <w:rPr>
           <w:sz w:val="20"/>
           <w:szCs w:val="20"/>
           <w:lang w:val="pt-BR"/>
         </w:rPr>
+        <w:t xml:space="preserve">os </w:t>
+      </w:r>
+      <w:r>
+        <w:rPr>
+          <w:sz w:val="20"/>
+          <w:szCs w:val="20"/>
+          <w:lang w:val="pt-BR"/>
+        </w:rPr>
+        <w:t>dados foram gravados no sistema e os logs internos foram atualizados.</w:t>
+      </w:r>
+    </w:p>
+    <w:p>
+      <w:pPr>
+        <w:pStyle w:val="Ttulo2"/>
+      </w:pPr>
+      <w:r>
+        <w:t>Condição de Falha</w:t>
+      </w:r>
+    </w:p>
+    <w:p>
+      <w:pPr>
+        <w:rPr>
+          <w:sz w:val="20"/>
+          <w:szCs w:val="20"/>
+          <w:lang w:val="pt-BR"/>
+        </w:rPr>
+      </w:pPr>
+      <w:r>
+        <w:rPr>
+          <w:sz w:val="20"/>
+          <w:szCs w:val="20"/>
+          <w:lang w:val="pt-BR"/>
+        </w:rPr>
         <w:t>Os logs internos foram atualizados de acordo com o erro ocorrido.</w:t>
       </w:r>
     </w:p>
     <w:p>
       <w:pPr>
         <w:pStyle w:val="Ttulo1"/>
-        <w:jc w:val="both"/>
         <w:rPr>
           <w:lang w:val="pt-BR"/>
         </w:rPr>
@@ -1052,16 +1029,21 @@
     <w:p>
       <w:pPr>
         <w:pStyle w:val="Corpodetexto"/>
-        <w:jc w:val="both"/>
-        <w:rPr>
-          <w:lang w:val="pt-BR"/>
-        </w:rPr>
-      </w:pPr>
-      <w:r>
-        <w:rPr>
-          <w:lang w:val="pt-BR"/>
-        </w:rPr>
-        <w:t xml:space="preserve">[RS:IMF – 01] O intervalo permitido corresponde ao intervalo </w:t>
+        <w:rPr>
+          <w:lang w:val="pt-BR"/>
+        </w:rPr>
+      </w:pPr>
+      <w:r>
+        <w:rPr>
+          <w:lang w:val="pt-BR"/>
+        </w:rPr>
+        <w:t xml:space="preserve">[RS:IMF – 01] O intervalo permitido </w:t>
+      </w:r>
+      <w:r>
+        <w:rPr>
+          <w:lang w:val="pt-BR"/>
+        </w:rPr>
+        <w:t xml:space="preserve">corresponde ao intervalo </w:t>
       </w:r>
       <w:r>
         <w:rPr>
@@ -1091,16 +1073,27 @@
     <w:p>
       <w:pPr>
         <w:pStyle w:val="Corpodetexto"/>
-        <w:jc w:val="both"/>
-        <w:rPr>
-          <w:lang w:val="pt-BR"/>
-        </w:rPr>
-      </w:pPr>
-      <w:r>
-        <w:rPr>
-          <w:lang w:val="pt-BR"/>
-        </w:rPr>
-        <w:t xml:space="preserve">[RS:IMF - 02] O dado inserido na célula deverá ser armazenada até que o </w:t>
+        <w:rPr>
+          <w:lang w:val="pt-BR"/>
+        </w:rPr>
+      </w:pPr>
+      <w:r>
+        <w:rPr>
+          <w:lang w:val="pt-BR"/>
+        </w:rPr>
+        <w:t>[RS:IMF - 02] O dado inserido</w:t>
+      </w:r>
+      <w:r>
+        <w:rPr>
+          <w:lang w:val="pt-BR"/>
+        </w:rPr>
+        <w:t xml:space="preserve"> na célula deverá ser armazenado</w:t>
+      </w:r>
+      <w:r>
+        <w:rPr>
+          <w:lang w:val="pt-BR"/>
+        </w:rPr>
+        <w:t xml:space="preserve"> até que o </w:t>
       </w:r>
       <w:r>
         <w:rPr>
@@ -1136,7 +1129,6 @@
     <w:p>
       <w:pPr>
         <w:pStyle w:val="Corpodetexto"/>
-        <w:jc w:val="both"/>
         <w:rPr>
           <w:lang w:val="pt-BR"/>
         </w:rPr>
@@ -1177,7 +1169,6 @@
     <w:p>
       <w:pPr>
         <w:pStyle w:val="Corpodetexto"/>
-        <w:jc w:val="both"/>
         <w:rPr>
           <w:lang w:val="pt-BR"/>
         </w:rPr>
@@ -1216,15 +1207,13 @@
     </w:p>
     <w:p>
       <w:pPr>
-        <w:jc w:val="both"/>
-        <w:rPr>
-          <w:lang w:val="pt-BR"/>
-        </w:rPr>
-      </w:pPr>
-    </w:p>
-    <w:p>
-      <w:pPr>
-        <w:jc w:val="both"/>
+        <w:rPr>
+          <w:lang w:val="pt-BR"/>
+        </w:rPr>
+      </w:pPr>
+    </w:p>
+    <w:p>
+      <w:pPr>
         <w:rPr>
           <w:lang w:val="pt-BR"/>
         </w:rPr>
@@ -2771,7 +2760,7 @@
   <w:style w:type="paragraph" w:default="1" w:styleId="Normal">
     <w:name w:val="Normal"/>
     <w:qFormat/>
-    <w:rsid w:val="00113BFF"/>
+    <w:rsid w:val="00857730"/>
     <w:rPr>
       <w:sz w:val="24"/>
       <w:szCs w:val="24"/>
@@ -2783,7 +2772,7 @@
     <w:basedOn w:val="Normal"/>
     <w:next w:val="Normal"/>
     <w:qFormat/>
-    <w:rsid w:val="00113BFF"/>
+    <w:rsid w:val="00857730"/>
     <w:pPr>
       <w:keepNext/>
       <w:widowControl w:val="0"/>
@@ -2805,7 +2794,7 @@
     <w:basedOn w:val="Ttulo1"/>
     <w:next w:val="Normal"/>
     <w:qFormat/>
-    <w:rsid w:val="00113BFF"/>
+    <w:rsid w:val="00857730"/>
     <w:pPr>
       <w:keepNext w:val="0"/>
       <w:numPr>
@@ -2822,7 +2811,7 @@
     <w:name w:val="heading 3"/>
     <w:basedOn w:val="Ttulo1"/>
     <w:qFormat/>
-    <w:rsid w:val="00113BFF"/>
+    <w:rsid w:val="00857730"/>
     <w:pPr>
       <w:keepNext w:val="0"/>
       <w:numPr>
@@ -2988,7 +2977,7 @@
   <w:style w:type="paragraph" w:styleId="Cabealho">
     <w:name w:val="header"/>
     <w:basedOn w:val="Normal"/>
-    <w:rsid w:val="00113BFF"/>
+    <w:rsid w:val="00857730"/>
     <w:pPr>
       <w:tabs>
         <w:tab w:val="center" w:pos="4320"/>
@@ -2999,7 +2988,7 @@
   <w:style w:type="paragraph" w:styleId="Rodap">
     <w:name w:val="footer"/>
     <w:basedOn w:val="Normal"/>
-    <w:rsid w:val="00113BFF"/>
+    <w:rsid w:val="00857730"/>
     <w:pPr>
       <w:tabs>
         <w:tab w:val="center" w:pos="4320"/>
@@ -3010,13 +2999,13 @@
   <w:style w:type="character" w:styleId="Nmerodepgina">
     <w:name w:val="page number"/>
     <w:basedOn w:val="Fontepargpadro"/>
-    <w:rsid w:val="00113BFF"/>
+    <w:rsid w:val="00857730"/>
   </w:style>
   <w:style w:type="paragraph" w:styleId="Corpodetexto">
     <w:name w:val="Body Text"/>
     <w:basedOn w:val="Normal"/>
     <w:link w:val="CorpodetextoChar"/>
-    <w:rsid w:val="00113BFF"/>
+    <w:rsid w:val="00857730"/>
     <w:pPr>
       <w:keepLines/>
       <w:widowControl w:val="0"/>
@@ -3032,7 +3021,7 @@
     <w:name w:val="Title"/>
     <w:basedOn w:val="Normal"/>
     <w:qFormat/>
-    <w:rsid w:val="00113BFF"/>
+    <w:rsid w:val="00857730"/>
     <w:pPr>
       <w:spacing w:before="240" w:after="60"/>
       <w:jc w:val="center"/>

--- a/analistas/casosDeUso/detalhamentos/inserir_media_final.docx
+++ b/analistas/casosDeUso/detalhamentos/inserir_media_final.docx
@@ -125,7 +125,21 @@
                 <w:sz w:val="22"/>
                 <w:lang w:val="pt-BR"/>
               </w:rPr>
-              <w:t>Versão</w:t>
+              <w:t>Ve</w:t>
+            </w:r>
+            <w:r>
+              <w:rPr>
+                <w:sz w:val="22"/>
+                <w:lang w:val="pt-BR"/>
+              </w:rPr>
+              <w:t>rs</w:t>
+            </w:r>
+            <w:r>
+              <w:rPr>
+                <w:sz w:val="22"/>
+                <w:lang w:val="pt-BR"/>
+              </w:rPr>
+              <w:t>ão</w:t>
             </w:r>
           </w:p>
         </w:tc>
@@ -482,13 +496,37 @@
         <w:rPr>
           <w:lang w:val="pt-BR"/>
         </w:rPr>
-        <w:t>O Professor digita a nota. Veja o Requisito Especial RS-01 para saber quais os valores permitidos.</w:t>
-      </w:r>
-      <w:r>
-        <w:rPr>
-          <w:lang w:val="pt-BR"/>
-        </w:rPr>
-        <w:t xml:space="preserve"> Veja o RS-02 para informações sobre o armazenamento do dado inserido.</w:t>
+        <w:t xml:space="preserve">O Professor digita a nota. Veja o Requisito Especial </w:t>
+      </w:r>
+      <w:r>
+        <w:rPr>
+          <w:lang w:val="pt-BR"/>
+        </w:rPr>
+        <w:t>RE</w:t>
+      </w:r>
+      <w:r>
+        <w:rPr>
+          <w:lang w:val="pt-BR"/>
+        </w:rPr>
+        <w:t>-01 para saber quais os valores permitidos.</w:t>
+      </w:r>
+      <w:r>
+        <w:rPr>
+          <w:lang w:val="pt-BR"/>
+        </w:rPr>
+        <w:t xml:space="preserve"> Veja o </w:t>
+      </w:r>
+      <w:r>
+        <w:rPr>
+          <w:lang w:val="pt-BR"/>
+        </w:rPr>
+        <w:t>RE</w:t>
+      </w:r>
+      <w:r>
+        <w:rPr>
+          <w:lang w:val="pt-BR"/>
+        </w:rPr>
+        <w:t>-02 para informações sobre o armazenamento do dado inserido.</w:t>
       </w:r>
       <w:r>
         <w:rPr>
@@ -560,7 +598,19 @@
         <w:rPr>
           <w:lang w:val="pt-BR"/>
         </w:rPr>
-        <w:t>O sistema indica que a operação de enviar os dados foi realizada com sucesso. Veja RS-03.</w:t>
+        <w:t xml:space="preserve">O sistema indica que a operação de enviar os dados foi realizada com sucesso. Veja </w:t>
+      </w:r>
+      <w:r>
+        <w:rPr>
+          <w:lang w:val="pt-BR"/>
+        </w:rPr>
+        <w:t>RE</w:t>
+      </w:r>
+      <w:r>
+        <w:rPr>
+          <w:lang w:val="pt-BR"/>
+        </w:rPr>
+        <w:t>-03.</w:t>
       </w:r>
     </w:p>
     <w:p>
@@ -687,7 +737,19 @@
         <w:rPr>
           <w:lang w:val="pt-BR"/>
         </w:rPr>
-        <w:t>Professor digitar uma nota inválida (ver RS-01 para saber quais os valores permitidos), então:</w:t>
+        <w:t xml:space="preserve">Professor digitar uma nota inválida (ver </w:t>
+      </w:r>
+      <w:r>
+        <w:rPr>
+          <w:lang w:val="pt-BR"/>
+        </w:rPr>
+        <w:t>RE</w:t>
+      </w:r>
+      <w:r>
+        <w:rPr>
+          <w:lang w:val="pt-BR"/>
+        </w:rPr>
+        <w:t>-01 para saber quais os valores permitidos), então:</w:t>
       </w:r>
     </w:p>
     <w:p>
@@ -1037,7 +1099,19 @@
         <w:rPr>
           <w:lang w:val="pt-BR"/>
         </w:rPr>
-        <w:t xml:space="preserve">[RS:IMF – 01] O intervalo permitido </w:t>
+        <w:t>[R</w:t>
+      </w:r>
+      <w:r>
+        <w:rPr>
+          <w:lang w:val="pt-BR"/>
+        </w:rPr>
+        <w:t>E</w:t>
+      </w:r>
+      <w:r>
+        <w:rPr>
+          <w:lang w:val="pt-BR"/>
+        </w:rPr>
+        <w:t xml:space="preserve">:IMF – 01] O intervalo permitido </w:t>
       </w:r>
       <w:r>
         <w:rPr>
@@ -1081,7 +1155,13 @@
         <w:rPr>
           <w:lang w:val="pt-BR"/>
         </w:rPr>
-        <w:t>[RS:IMF - 02] O dado inserido</w:t>
+        <w:t>[RE</w:t>
+      </w:r>
+      <w:r>
+        <w:rPr>
+          <w:lang w:val="pt-BR"/>
+        </w:rPr>
+        <w:t>:IMF - 02] O dado inserido</w:t>
       </w:r>
       <w:r>
         <w:rPr>
@@ -1137,7 +1217,13 @@
         <w:rPr>
           <w:lang w:val="pt-BR"/>
         </w:rPr>
-        <w:t xml:space="preserve">[RS:IMF – 03] O sistema não deverá utilizar janelas do tipo </w:t>
+        <w:t>[RE</w:t>
+      </w:r>
+      <w:r>
+        <w:rPr>
+          <w:lang w:val="pt-BR"/>
+        </w:rPr>
+        <w:t xml:space="preserve">:IMF – 03] O sistema não deverá utilizar janelas do tipo </w:t>
       </w:r>
       <w:r>
         <w:rPr>
@@ -1177,7 +1263,13 @@
         <w:rPr>
           <w:lang w:val="pt-BR"/>
         </w:rPr>
-        <w:t>[RS:IMF –</w:t>
+        <w:t>[RE</w:t>
+      </w:r>
+      <w:r>
+        <w:rPr>
+          <w:lang w:val="pt-BR"/>
+        </w:rPr>
+        <w:t>:IMF –</w:t>
       </w:r>
       <w:r>
         <w:rPr>

--- a/analistas/casosDeUso/detalhamentos/inserir_media_final.docx
+++ b/analistas/casosDeUso/detalhamentos/inserir_media_final.docx
@@ -1691,13 +1691,6 @@
           <w:r>
             <w:rPr>
               <w:sz w:val="20"/>
-              <w:lang w:val="pt-BR"/>
-            </w:rPr>
-            <w:t xml:space="preserve">  </w:t>
-          </w:r>
-          <w:r>
-            <w:rPr>
-              <w:sz w:val="20"/>
             </w:rPr>
             <w:t>Dat</w:t>
           </w:r>
@@ -1711,7 +1704,7 @@
             <w:rPr>
               <w:sz w:val="20"/>
             </w:rPr>
-            <w:t xml:space="preserve">:  </w:t>
+            <w:t xml:space="preserve">: </w:t>
           </w:r>
           <w:r>
             <w:rPr>
